--- a/Lab4/Formato de Propuesta de Mejora del Proceso.docx
+++ b/Lab4/Formato de Propuesta de Mejora del Proceso.docx
@@ -572,7 +572,7 @@
                 <w:sz w:val="20"/>
                 <w:szCs w:val="20"/>
               </w:rPr>
-              <w:t>El tiempo dedicado a la revisión del código fue menor al 50% del tiempo dedicado a la fase de código.</w:t>
+              <w:t xml:space="preserve">La reusabilidad de mi código fue muy baja. </w:t>
             </w:r>
           </w:p>
         </w:tc>
@@ -593,29 +593,44 @@
                 <w:sz w:val="20"/>
                 <w:szCs w:val="20"/>
               </w:rPr>
-              <w:t xml:space="preserve">Tendré que invertir mas tiempo revisando el código tratar de disminuir la mayor cantidad de errores a la fase de pruebas. </w:t>
+              <w:t xml:space="preserve">Tengo que buscar la manera de poder crear </w:t>
+            </w:r>
+            <w:r>
+              <w:rPr>
+                <w:sz w:val="20"/>
+                <w:szCs w:val="20"/>
+              </w:rPr>
+              <w:t>más</w:t>
+            </w:r>
+            <w:r>
+              <w:rPr>
+                <w:sz w:val="20"/>
+                <w:szCs w:val="20"/>
+              </w:rPr>
+              <w:t xml:space="preserve"> clases para que estas pueden ser reutilizadas en otros programas. </w:t>
+            </w:r>
+            <w:r>
+              <w:rPr>
+                <w:sz w:val="20"/>
+                <w:szCs w:val="20"/>
+              </w:rPr>
+              <w:t xml:space="preserve"> </w:t>
             </w:r>
           </w:p>
         </w:tc>
         <w:tc>
           <w:tcPr>
             <w:tcW w:w="2844" w:type="dxa"/>
-          </w:tcPr>
-          <w:p>
-            <w:pPr>
-              <w:pStyle w:val="Sinespaciado"/>
-              <w:rPr>
-                <w:sz w:val="20"/>
-                <w:szCs w:val="20"/>
-              </w:rPr>
-            </w:pPr>
-            <w:r>
-              <w:rPr>
-                <w:sz w:val="20"/>
-                <w:szCs w:val="20"/>
-              </w:rPr>
-              <w:t xml:space="preserve">Realmente creo esto será beneficio, ya a que pesar de que yo sentí que había revisado lo suficiente se me escaparon unos errores tan diminutos como lo fue iniciar una variable en el constructor, que ocasiono gran inversión de tiempo en encontrarla. </w:t>
-            </w:r>
+            <w:shd w:val="clear" w:color="auto" w:fill="auto"/>
+          </w:tcPr>
+          <w:p>
+            <w:pPr>
+              <w:pStyle w:val="Sinespaciado"/>
+              <w:rPr>
+                <w:sz w:val="20"/>
+                <w:szCs w:val="20"/>
+              </w:rPr>
+            </w:pPr>
           </w:p>
         </w:tc>
       </w:tr>
@@ -654,6 +669,13 @@
                 <w:szCs w:val="20"/>
               </w:rPr>
             </w:pPr>
+            <w:r>
+              <w:rPr>
+                <w:sz w:val="20"/>
+                <w:szCs w:val="20"/>
+              </w:rPr>
+              <w:t xml:space="preserve">En la revisión de código solo logre remover dos defectos mientras 5 es lo mínimo para ser considerado como buena práctica. </w:t>
+            </w:r>
           </w:p>
         </w:tc>
         <w:tc>
@@ -668,6 +690,57 @@
                 <w:szCs w:val="20"/>
               </w:rPr>
             </w:pPr>
+            <w:r>
+              <w:rPr>
+                <w:sz w:val="20"/>
+                <w:szCs w:val="20"/>
+              </w:rPr>
+              <w:t xml:space="preserve">Tratare de dejar </w:t>
+            </w:r>
+            <w:r>
+              <w:rPr>
+                <w:sz w:val="20"/>
+                <w:szCs w:val="20"/>
+              </w:rPr>
+              <w:t>más</w:t>
+            </w:r>
+            <w:r>
+              <w:rPr>
+                <w:sz w:val="20"/>
+                <w:szCs w:val="20"/>
+              </w:rPr>
+              <w:t xml:space="preserve"> tiempo de reposo entre la fase de codificación y la fase de revisión de código, de esta manera creo que estaré </w:t>
+            </w:r>
+            <w:r>
+              <w:rPr>
+                <w:sz w:val="20"/>
+                <w:szCs w:val="20"/>
+              </w:rPr>
+              <w:t>más</w:t>
+            </w:r>
+            <w:r>
+              <w:rPr>
+                <w:sz w:val="20"/>
+                <w:szCs w:val="20"/>
+              </w:rPr>
+              <w:t xml:space="preserve"> fresco y </w:t>
+            </w:r>
+            <w:proofErr w:type="spellStart"/>
+            <w:r>
+              <w:rPr>
+                <w:sz w:val="20"/>
+                <w:szCs w:val="20"/>
+              </w:rPr>
+              <w:t>podre</w:t>
+            </w:r>
+            <w:proofErr w:type="spellEnd"/>
+            <w:r>
+              <w:rPr>
+                <w:sz w:val="20"/>
+                <w:szCs w:val="20"/>
+              </w:rPr>
+              <w:t xml:space="preserve"> analizar mejor mi código. </w:t>
+            </w:r>
           </w:p>
         </w:tc>
         <w:tc>
@@ -680,7 +753,6 @@
               <w:rPr>
                 <w:sz w:val="20"/>
                 <w:szCs w:val="20"/>
-                <w:lang w:val="en-US"/>
               </w:rPr>
             </w:pPr>
             <w:r>
@@ -728,6 +800,13 @@
                 <w:szCs w:val="20"/>
               </w:rPr>
             </w:pPr>
+            <w:r>
+              <w:rPr>
+                <w:sz w:val="20"/>
+                <w:szCs w:val="20"/>
+              </w:rPr>
+              <w:t xml:space="preserve">Mi velocidad de revisión de código se encuentra arriba de las 200 líneas de código por hora. </w:t>
+            </w:r>
           </w:p>
         </w:tc>
         <w:tc>
@@ -742,6 +821,83 @@
                 <w:szCs w:val="20"/>
               </w:rPr>
             </w:pPr>
+            <w:r>
+              <w:rPr>
+                <w:sz w:val="20"/>
+                <w:szCs w:val="20"/>
+              </w:rPr>
+              <w:t xml:space="preserve">Esto indica que estoy revisando muy apresurado mi código, por lo </w:t>
+            </w:r>
+            <w:r>
+              <w:rPr>
+                <w:sz w:val="20"/>
+                <w:szCs w:val="20"/>
+              </w:rPr>
+              <w:t>tanto,</w:t>
+            </w:r>
+            <w:r>
+              <w:rPr>
+                <w:sz w:val="20"/>
+                <w:szCs w:val="20"/>
+              </w:rPr>
+              <w:t xml:space="preserve"> relacionado al problema anterior creo que aplica la misma estrategia de dejar </w:t>
+            </w:r>
+            <w:r>
+              <w:rPr>
+                <w:sz w:val="20"/>
+                <w:szCs w:val="20"/>
+              </w:rPr>
+              <w:t>más</w:t>
+            </w:r>
+            <w:r>
+              <w:rPr>
+                <w:sz w:val="20"/>
+                <w:szCs w:val="20"/>
+              </w:rPr>
+              <w:t xml:space="preserve"> tiempo entre la fase de codificación y la fase de revisión de </w:t>
+            </w:r>
+            <w:r>
+              <w:rPr>
+                <w:sz w:val="20"/>
+                <w:szCs w:val="20"/>
+              </w:rPr>
+              <w:t>código</w:t>
+            </w:r>
+            <w:r>
+              <w:rPr>
+                <w:sz w:val="20"/>
+                <w:szCs w:val="20"/>
+              </w:rPr>
+              <w:t xml:space="preserve">, ya que podre estar </w:t>
+            </w:r>
+            <w:r>
+              <w:rPr>
+                <w:sz w:val="20"/>
+                <w:szCs w:val="20"/>
+              </w:rPr>
+              <w:t>más</w:t>
+            </w:r>
+            <w:r>
+              <w:rPr>
+                <w:sz w:val="20"/>
+                <w:szCs w:val="20"/>
+              </w:rPr>
+              <w:t xml:space="preserve"> fresco mentalmente y revisar </w:t>
+            </w:r>
+            <w:r>
+              <w:rPr>
+                <w:sz w:val="20"/>
+                <w:szCs w:val="20"/>
+              </w:rPr>
+              <w:t>más</w:t>
+            </w:r>
+            <w:r>
+              <w:rPr>
+                <w:sz w:val="20"/>
+                <w:szCs w:val="20"/>
+              </w:rPr>
+              <w:t xml:space="preserve"> lento y preciso. </w:t>
+            </w:r>
           </w:p>
         </w:tc>
         <w:tc>
